--- a/Documentacion/Componente tecnico y metodologico.docx
+++ b/Documentacion/Componente tecnico y metodologico.docx
@@ -278,6 +278,15 @@
       <w:pPr>
         <w:pStyle w:val="Sinespaciado"/>
         <w:rPr>
+          <w:lang w:val="es-MX"/>
+        </w:rPr>
+      </w:pPr>
+    </w:p>
+    <w:p>
+      <w:pPr>
+        <w:pStyle w:val="Sinespaciado"/>
+        <w:jc w:val="center"/>
+        <w:rPr>
           <w:b/>
           <w:bCs/>
           <w:sz w:val="32"/>
@@ -293,18 +302,7 @@
           <w:szCs w:val="32"/>
           <w:lang w:val="es-MX"/>
         </w:rPr>
-        <w:lastRenderedPageBreak/>
-        <w:t>Componente Técnico</w:t>
-      </w:r>
-      <w:r>
-        <w:rPr>
-          <w:b/>
-          <w:bCs/>
-          <w:sz w:val="32"/>
-          <w:szCs w:val="32"/>
-          <w:lang w:val="es-MX"/>
-        </w:rPr>
-        <w:t>:</w:t>
+        <w:t>Componente Metodológico</w:t>
       </w:r>
     </w:p>
     <w:p>
@@ -1038,6 +1036,173 @@
         </w:rPr>
         <w:t>Este proyecto esta motivado por la imperiosa necesidad de complementar la labor de los profesionales en psicología con soluciones de software que tengan un completo enfoque en sus necesidades y que respondan y cubran funcionalidades específicas que tienen un impacto directo en el desempeño diario de su labor, soluciones de software que estén ajustadas a la ley o las leyes que regulan la profesión, sintetizando y adaptando los apartados que sean requeridos para estar completamente alineados con lo que requiere la(s) norma(s).</w:t>
       </w:r>
+    </w:p>
+    <w:p>
+      <w:pPr>
+        <w:pStyle w:val="Sinespaciado"/>
+        <w:spacing w:line="360" w:lineRule="auto"/>
+        <w:rPr>
+          <w:rFonts w:ascii="Times New Roman" w:hAnsi="Times New Roman" w:cs="Times New Roman"/>
+          <w:sz w:val="24"/>
+          <w:szCs w:val="24"/>
+          <w:lang w:val="es-MX"/>
+        </w:rPr>
+      </w:pPr>
+    </w:p>
+    <w:p>
+      <w:pPr>
+        <w:pStyle w:val="Sinespaciado"/>
+        <w:spacing w:line="360" w:lineRule="auto"/>
+        <w:jc w:val="center"/>
+        <w:rPr>
+          <w:rFonts w:ascii="Times New Roman" w:hAnsi="Times New Roman" w:cs="Times New Roman"/>
+          <w:b/>
+          <w:bCs/>
+          <w:sz w:val="30"/>
+          <w:szCs w:val="30"/>
+          <w:lang w:val="es-MX"/>
+        </w:rPr>
+      </w:pPr>
+      <w:r>
+        <w:rPr>
+          <w:rFonts w:ascii="Times New Roman" w:hAnsi="Times New Roman" w:cs="Times New Roman"/>
+          <w:b/>
+          <w:bCs/>
+          <w:sz w:val="30"/>
+          <w:szCs w:val="30"/>
+          <w:lang w:val="es-MX"/>
+        </w:rPr>
+        <w:t>Componente Técnico:</w:t>
+      </w:r>
+    </w:p>
+    <w:p>
+      <w:pPr>
+        <w:pStyle w:val="Sinespaciado"/>
+        <w:spacing w:line="360" w:lineRule="auto"/>
+        <w:jc w:val="center"/>
+        <w:rPr>
+          <w:rFonts w:ascii="Times New Roman" w:hAnsi="Times New Roman" w:cs="Times New Roman"/>
+          <w:b/>
+          <w:bCs/>
+          <w:sz w:val="30"/>
+          <w:szCs w:val="30"/>
+          <w:lang w:val="es-MX"/>
+        </w:rPr>
+      </w:pPr>
+    </w:p>
+    <w:p>
+      <w:pPr>
+        <w:pStyle w:val="Sinespaciado"/>
+        <w:spacing w:line="360" w:lineRule="auto"/>
+        <w:rPr>
+          <w:rFonts w:ascii="Times New Roman" w:hAnsi="Times New Roman" w:cs="Times New Roman"/>
+          <w:b/>
+          <w:bCs/>
+          <w:sz w:val="30"/>
+          <w:szCs w:val="30"/>
+          <w:lang w:val="es-MX"/>
+        </w:rPr>
+      </w:pPr>
+      <w:r>
+        <w:rPr>
+          <w:rFonts w:ascii="Times New Roman" w:hAnsi="Times New Roman" w:cs="Times New Roman"/>
+          <w:b/>
+          <w:bCs/>
+          <w:sz w:val="30"/>
+          <w:szCs w:val="30"/>
+          <w:lang w:val="es-MX"/>
+        </w:rPr>
+        <w:t>Técnicas de levantamiento de información:</w:t>
+      </w:r>
+    </w:p>
+    <w:p>
+      <w:pPr>
+        <w:pStyle w:val="Sinespaciado"/>
+        <w:numPr>
+          <w:ilvl w:val="0"/>
+          <w:numId w:val="2"/>
+        </w:numPr>
+        <w:spacing w:line="360" w:lineRule="auto"/>
+        <w:rPr>
+          <w:rFonts w:ascii="Times New Roman" w:hAnsi="Times New Roman" w:cs="Times New Roman"/>
+          <w:sz w:val="24"/>
+          <w:szCs w:val="24"/>
+          <w:lang w:val="es-MX"/>
+        </w:rPr>
+      </w:pPr>
+      <w:r>
+        <w:rPr>
+          <w:rFonts w:ascii="Times New Roman" w:hAnsi="Times New Roman" w:cs="Times New Roman"/>
+          <w:sz w:val="24"/>
+          <w:szCs w:val="24"/>
+          <w:lang w:val="es-MX"/>
+        </w:rPr>
+        <w:t>Entrevista</w:t>
+      </w:r>
+    </w:p>
+    <w:p>
+      <w:pPr>
+        <w:pStyle w:val="Sinespaciado"/>
+        <w:numPr>
+          <w:ilvl w:val="0"/>
+          <w:numId w:val="2"/>
+        </w:numPr>
+        <w:spacing w:line="360" w:lineRule="auto"/>
+        <w:rPr>
+          <w:rFonts w:ascii="Times New Roman" w:hAnsi="Times New Roman" w:cs="Times New Roman"/>
+          <w:sz w:val="24"/>
+          <w:szCs w:val="24"/>
+          <w:lang w:val="es-MX"/>
+        </w:rPr>
+      </w:pPr>
+      <w:r>
+        <w:rPr>
+          <w:rFonts w:ascii="Times New Roman" w:hAnsi="Times New Roman" w:cs="Times New Roman"/>
+          <w:sz w:val="24"/>
+          <w:szCs w:val="24"/>
+          <w:lang w:val="es-MX"/>
+        </w:rPr>
+        <w:t>Observación</w:t>
+      </w:r>
+    </w:p>
+    <w:p>
+      <w:pPr>
+        <w:pStyle w:val="Sinespaciado"/>
+        <w:spacing w:line="360" w:lineRule="auto"/>
+        <w:rPr>
+          <w:rFonts w:ascii="Times New Roman" w:hAnsi="Times New Roman" w:cs="Times New Roman"/>
+          <w:b/>
+          <w:bCs/>
+          <w:sz w:val="30"/>
+          <w:szCs w:val="30"/>
+          <w:lang w:val="es-MX"/>
+        </w:rPr>
+      </w:pPr>
+      <w:r>
+        <w:rPr>
+          <w:rFonts w:ascii="Times New Roman" w:hAnsi="Times New Roman" w:cs="Times New Roman"/>
+          <w:b/>
+          <w:bCs/>
+          <w:sz w:val="30"/>
+          <w:szCs w:val="30"/>
+          <w:lang w:val="es-MX"/>
+        </w:rPr>
+        <w:t>Casos de uso</w:t>
+      </w:r>
+    </w:p>
+    <w:p>
+      <w:pPr>
+        <w:pStyle w:val="Sinespaciado"/>
+        <w:spacing w:line="360" w:lineRule="auto"/>
+        <w:rPr>
+          <w:rFonts w:ascii="Times New Roman" w:hAnsi="Times New Roman" w:cs="Times New Roman"/>
+          <w:b/>
+          <w:bCs/>
+          <w:sz w:val="30"/>
+          <w:szCs w:val="30"/>
+          <w:lang w:val="es-MX"/>
+        </w:rPr>
+      </w:pPr>
     </w:p>
     <w:sectPr>
       <w:pgSz w:w="12240" w:h="15840"/>
@@ -1140,8 +1305,100 @@
       </w:pPr>
     </w:lvl>
   </w:abstractNum>
+  <w:abstractNum w:abstractNumId="1" w15:restartNumberingAfterBreak="0">
+    <w:nsid w:val="6C2D417F"/>
+    <w:multiLevelType w:val="hybridMultilevel"/>
+    <w:tmpl w:val="4D38AE3A"/>
+    <w:lvl w:ilvl="0" w:tplc="240A000F">
+      <w:start w:val="1"/>
+      <w:numFmt w:val="decimal"/>
+      <w:lvlText w:val="%1."/>
+      <w:lvlJc w:val="left"/>
+      <w:pPr>
+        <w:ind w:left="720" w:hanging="360"/>
+      </w:pPr>
+      <w:rPr>
+        <w:rFonts w:hint="default"/>
+      </w:rPr>
+    </w:lvl>
+    <w:lvl w:ilvl="1" w:tplc="240A0019" w:tentative="1">
+      <w:start w:val="1"/>
+      <w:numFmt w:val="lowerLetter"/>
+      <w:lvlText w:val="%2."/>
+      <w:lvlJc w:val="left"/>
+      <w:pPr>
+        <w:ind w:left="1440" w:hanging="360"/>
+      </w:pPr>
+    </w:lvl>
+    <w:lvl w:ilvl="2" w:tplc="240A001B" w:tentative="1">
+      <w:start w:val="1"/>
+      <w:numFmt w:val="lowerRoman"/>
+      <w:lvlText w:val="%3."/>
+      <w:lvlJc w:val="right"/>
+      <w:pPr>
+        <w:ind w:left="2160" w:hanging="180"/>
+      </w:pPr>
+    </w:lvl>
+    <w:lvl w:ilvl="3" w:tplc="240A000F" w:tentative="1">
+      <w:start w:val="1"/>
+      <w:numFmt w:val="decimal"/>
+      <w:lvlText w:val="%4."/>
+      <w:lvlJc w:val="left"/>
+      <w:pPr>
+        <w:ind w:left="2880" w:hanging="360"/>
+      </w:pPr>
+    </w:lvl>
+    <w:lvl w:ilvl="4" w:tplc="240A0019" w:tentative="1">
+      <w:start w:val="1"/>
+      <w:numFmt w:val="lowerLetter"/>
+      <w:lvlText w:val="%5."/>
+      <w:lvlJc w:val="left"/>
+      <w:pPr>
+        <w:ind w:left="3600" w:hanging="360"/>
+      </w:pPr>
+    </w:lvl>
+    <w:lvl w:ilvl="5" w:tplc="240A001B" w:tentative="1">
+      <w:start w:val="1"/>
+      <w:numFmt w:val="lowerRoman"/>
+      <w:lvlText w:val="%6."/>
+      <w:lvlJc w:val="right"/>
+      <w:pPr>
+        <w:ind w:left="4320" w:hanging="180"/>
+      </w:pPr>
+    </w:lvl>
+    <w:lvl w:ilvl="6" w:tplc="240A000F" w:tentative="1">
+      <w:start w:val="1"/>
+      <w:numFmt w:val="decimal"/>
+      <w:lvlText w:val="%7."/>
+      <w:lvlJc w:val="left"/>
+      <w:pPr>
+        <w:ind w:left="5040" w:hanging="360"/>
+      </w:pPr>
+    </w:lvl>
+    <w:lvl w:ilvl="7" w:tplc="240A0019" w:tentative="1">
+      <w:start w:val="1"/>
+      <w:numFmt w:val="lowerLetter"/>
+      <w:lvlText w:val="%8."/>
+      <w:lvlJc w:val="left"/>
+      <w:pPr>
+        <w:ind w:left="5760" w:hanging="360"/>
+      </w:pPr>
+    </w:lvl>
+    <w:lvl w:ilvl="8" w:tplc="240A001B" w:tentative="1">
+      <w:start w:val="1"/>
+      <w:numFmt w:val="lowerRoman"/>
+      <w:lvlText w:val="%9."/>
+      <w:lvlJc w:val="right"/>
+      <w:pPr>
+        <w:ind w:left="6480" w:hanging="180"/>
+      </w:pPr>
+    </w:lvl>
+  </w:abstractNum>
   <w:num w:numId="1" w16cid:durableId="695278235">
     <w:abstractNumId w:val="0"/>
+  </w:num>
+  <w:num w:numId="2" w16cid:durableId="1659965541">
+    <w:abstractNumId w:val="1"/>
   </w:num>
 </w:numbering>
 </file>

--- a/Documentacion/Componente tecnico y metodologico.docx
+++ b/Documentacion/Componente tecnico y metodologico.docx
@@ -69,7 +69,6 @@
           </w14:textOutline>
         </w:rPr>
       </w:pPr>
-      <w:proofErr w:type="spellStart"/>
       <w:r>
         <w:rPr>
           <w:rFonts w:asciiTheme="minorHAnsi" w:hAnsiTheme="minorHAnsi" w:cstheme="minorHAnsi"/>
@@ -93,9 +92,8 @@
             <w14:round/>
           </w14:textOutline>
         </w:rPr>
-        <w:t>PsicoManagement</w:t>
-      </w:r>
-      <w:proofErr w:type="spellEnd"/>
+        <w:t>PsycoAdmin</w:t>
+      </w:r>
     </w:p>
     <w:p>
       <w:pPr>
@@ -337,17 +335,15 @@
         </w:rPr>
         <w:t xml:space="preserve">Nombre del proyecto: </w:t>
       </w:r>
-      <w:proofErr w:type="spellStart"/>
-      <w:r>
-        <w:rPr>
-          <w:rFonts w:ascii="Times New Roman" w:hAnsi="Times New Roman" w:cs="Times New Roman"/>
-          <w:sz w:val="24"/>
-          <w:szCs w:val="24"/>
-          <w:lang w:val="es-MX"/>
-        </w:rPr>
-        <w:t>PsicoManagement</w:t>
-      </w:r>
-      <w:proofErr w:type="spellEnd"/>
+      <w:r>
+        <w:rPr>
+          <w:rFonts w:ascii="Times New Roman" w:hAnsi="Times New Roman" w:cs="Times New Roman"/>
+          <w:sz w:val="24"/>
+          <w:szCs w:val="24"/>
+          <w:lang w:val="es-MX"/>
+        </w:rPr>
+        <w:t>PsycoAdmin</w:t>
+      </w:r>
       <w:r>
         <w:rPr>
           <w:rFonts w:ascii="Times New Roman" w:hAnsi="Times New Roman" w:cs="Times New Roman"/>
